--- a/cuento.docx
+++ b/cuento.docx
@@ -1,6 +1,6 @@
 
 <file path=word/document.xml><?xml version="1.0" encoding="utf-8"?>
-<w:document xmlns:wpc="http://schemas.microsoft.com/office/word/2010/wordprocessingCanvas" xmlns:mc="http://schemas.openxmlformats.org/markup-compatibility/2006" xmlns:o="urn:schemas-microsoft-com:office:office" xmlns:r="http://schemas.openxmlformats.org/officeDocument/2006/relationships" xmlns:m="http://schemas.openxmlformats.org/officeDocument/2006/math" xmlns:v="urn:schemas-microsoft-com:vml" xmlns:wp14="http://schemas.microsoft.com/office/word/2010/wordprocessingDrawing" xmlns:wp="http://schemas.openxmlformats.org/drawingml/2006/wordprocessingDrawing" xmlns:w10="urn:schemas-microsoft-com:office:word" xmlns:w="http://schemas.openxmlformats.org/wordprocessingml/2006/main" xmlns:w14="http://schemas.microsoft.com/office/word/2010/wordml" xmlns:w15="http://schemas.microsoft.com/office/word/2012/wordml" xmlns:wpg="http://schemas.microsoft.com/office/word/2010/wordprocessingGroup" xmlns:wpi="http://schemas.microsoft.com/office/word/2010/wordprocessingInk" xmlns:wne="http://schemas.microsoft.com/office/word/2006/wordml" xmlns:wps="http://schemas.microsoft.com/office/word/2010/wordprocessingShape" mc:Ignorable="w14 w15 wp14">
+<w:document xmlns:wpc="http://schemas.microsoft.com/office/word/2010/wordprocessingCanvas" xmlns:cx="http://schemas.microsoft.com/office/drawing/2014/chartex" xmlns:cx1="http://schemas.microsoft.com/office/drawing/2015/9/8/chartex" xmlns:cx2="http://schemas.microsoft.com/office/drawing/2015/10/21/chartex" xmlns:cx3="http://schemas.microsoft.com/office/drawing/2016/5/9/chartex" xmlns:cx4="http://schemas.microsoft.com/office/drawing/2016/5/10/chartex" xmlns:cx5="http://schemas.microsoft.com/office/drawing/2016/5/11/chartex" xmlns:cx6="http://schemas.microsoft.com/office/drawing/2016/5/12/chartex" xmlns:cx7="http://schemas.microsoft.com/office/drawing/2016/5/13/chartex" xmlns:cx8="http://schemas.microsoft.com/office/drawing/2016/5/14/chartex" xmlns:mc="http://schemas.openxmlformats.org/markup-compatibility/2006" xmlns:aink="http://schemas.microsoft.com/office/drawing/2016/ink" xmlns:am3d="http://schemas.microsoft.com/office/drawing/2017/model3d" xmlns:o="urn:schemas-microsoft-com:office:office" xmlns:r="http://schemas.openxmlformats.org/officeDocument/2006/relationships" xmlns:m="http://schemas.openxmlformats.org/officeDocument/2006/math" xmlns:v="urn:schemas-microsoft-com:vml" xmlns:wp14="http://schemas.microsoft.com/office/word/2010/wordprocessingDrawing" xmlns:wp="http://schemas.openxmlformats.org/drawingml/2006/wordprocessingDrawing" xmlns:w10="urn:schemas-microsoft-com:office:word" xmlns:w="http://schemas.openxmlformats.org/wordprocessingml/2006/main" xmlns:w14="http://schemas.microsoft.com/office/word/2010/wordml" xmlns:w15="http://schemas.microsoft.com/office/word/2012/wordml" xmlns:w16cid="http://schemas.microsoft.com/office/word/2016/wordml/cid" xmlns:w16se="http://schemas.microsoft.com/office/word/2015/wordml/symex" xmlns:wpg="http://schemas.microsoft.com/office/word/2010/wordprocessingGroup" xmlns:wpi="http://schemas.microsoft.com/office/word/2010/wordprocessingInk" xmlns:wne="http://schemas.microsoft.com/office/word/2006/wordml" xmlns:wps="http://schemas.microsoft.com/office/word/2010/wordprocessingShape" mc:Ignorable="w14 w15 w16se w16cid wp14">
   <w:body>
     <w:p>
       <w:r>
@@ -248,28 +248,63 @@
       <w:r>
         <w:t xml:space="preserve">.      </w:t>
       </w:r>
+      <w:r>
+        <w:t xml:space="preserve"> </w:t>
+      </w:r>
+    </w:p>
+    <w:p/>
+    <w:p>
+      <w:r>
+        <w:t xml:space="preserve">#  Tu historia estuvo entretenida. En general </w:t>
+      </w:r>
+      <w:r>
+        <w:t>está</w:t>
+      </w:r>
       <w:bookmarkStart w:id="0" w:name="_GoBack"/>
       <w:bookmarkEnd w:id="0"/>
       <w:r>
-        <w:t xml:space="preserve">   </w:t>
+        <w:t xml:space="preserve"> bien redactado. Ojo con las tildes en especial para los pasados. Ejem “terminó mi martes” </w:t>
+      </w:r>
+    </w:p>
+    <w:p>
+      <w:r>
+        <w:t xml:space="preserve"># </w:t>
       </w:r>
       <w:r>
         <w:t xml:space="preserve">  </w:t>
       </w:r>
       <w:r>
-        <w:t xml:space="preserve">  </w:t>
-      </w:r>
-      <w:r>
-        <w:t xml:space="preserve">  </w:t>
-      </w:r>
-      <w:r>
-        <w:t xml:space="preserve"> </w:t>
-      </w:r>
-      <w:r>
-        <w:t xml:space="preserve"> </w:t>
-      </w:r>
-      <w:r>
-        <w:t xml:space="preserve">      </w:t>
+        <w:t xml:space="preserve">Por fa señálame los conceptos que incluiste en el texto </w:t>
+      </w:r>
+      <w:proofErr w:type="spellStart"/>
+      <w:r>
+        <w:t>pq</w:t>
+      </w:r>
+      <w:proofErr w:type="spellEnd"/>
+      <w:r>
+        <w:t xml:space="preserve"> solo encontré 7</w:t>
+      </w:r>
+    </w:p>
+    <w:p>
+      <w:r>
+        <w:lastRenderedPageBreak/>
+        <w:t xml:space="preserve">#  Ojo </w:t>
+      </w:r>
+      <w:proofErr w:type="spellStart"/>
+      <w:r>
+        <w:t>co</w:t>
+      </w:r>
+      <w:proofErr w:type="spellEnd"/>
+      <w:r>
+        <w:t xml:space="preserve"> la presentación de los trabajos!. Debería tener un título, nombre, </w:t>
+      </w:r>
+      <w:proofErr w:type="spellStart"/>
+      <w:r>
+        <w:t>esar</w:t>
+      </w:r>
+      <w:proofErr w:type="spellEnd"/>
+      <w:r>
+        <w:t xml:space="preserve"> justificado</w:t>
       </w:r>
     </w:p>
     <w:sectPr>
@@ -283,7 +318,7 @@
 </file>
 
 <file path=word/styles.xml><?xml version="1.0" encoding="utf-8"?>
-<w:styles xmlns:mc="http://schemas.openxmlformats.org/markup-compatibility/2006" xmlns:r="http://schemas.openxmlformats.org/officeDocument/2006/relationships" xmlns:w="http://schemas.openxmlformats.org/wordprocessingml/2006/main" xmlns:w14="http://schemas.microsoft.com/office/word/2010/wordml" xmlns:w15="http://schemas.microsoft.com/office/word/2012/wordml" mc:Ignorable="w14 w15">
+<w:styles xmlns:mc="http://schemas.openxmlformats.org/markup-compatibility/2006" xmlns:r="http://schemas.openxmlformats.org/officeDocument/2006/relationships" xmlns:w="http://schemas.openxmlformats.org/wordprocessingml/2006/main" xmlns:w14="http://schemas.microsoft.com/office/word/2010/wordml" xmlns:w15="http://schemas.microsoft.com/office/word/2012/wordml" xmlns:w16cid="http://schemas.microsoft.com/office/word/2016/wordml/cid" xmlns:w16se="http://schemas.microsoft.com/office/word/2015/wordml/symex" mc:Ignorable="w14 w15 w16se w16cid">
   <w:docDefaults>
     <w:rPrDefault>
       <w:rPr>
@@ -299,7 +334,7 @@
       </w:pPr>
     </w:pPrDefault>
   </w:docDefaults>
-  <w:latentStyles w:defLockedState="0" w:defUIPriority="99" w:defSemiHidden="0" w:defUnhideWhenUsed="0" w:defQFormat="0" w:count="371">
+  <w:latentStyles w:defLockedState="0" w:defUIPriority="99" w:defSemiHidden="0" w:defUnhideWhenUsed="0" w:defQFormat="0" w:count="377">
     <w:lsdException w:name="Normal" w:uiPriority="0" w:qFormat="1"/>
     <w:lsdException w:name="heading 1" w:uiPriority="9" w:qFormat="1"/>
     <w:lsdException w:name="heading 2" w:semiHidden="1" w:uiPriority="9" w:unhideWhenUsed="1" w:qFormat="1"/>
@@ -447,11 +482,8 @@
     <w:lsdException w:name="Table 3D effects 3" w:semiHidden="1" w:unhideWhenUsed="1"/>
     <w:lsdException w:name="Table Contemporary" w:semiHidden="1" w:unhideWhenUsed="1"/>
     <w:lsdException w:name="Table Elegant" w:semiHidden="1" w:unhideWhenUsed="1"/>
-    <w:lsdException w:name="Table Professional" w:semiHidden="1" w:unhideWhenUsed="1"/>
     <w:lsdException w:name="Table Subtle 1" w:semiHidden="1" w:unhideWhenUsed="1"/>
     <w:lsdException w:name="Table Subtle 2" w:semiHidden="1" w:unhideWhenUsed="1"/>
-    <w:lsdException w:name="Table Web 1" w:semiHidden="1" w:unhideWhenUsed="1"/>
-    <w:lsdException w:name="Table Web 2" w:semiHidden="1" w:unhideWhenUsed="1"/>
     <w:lsdException w:name="Table Web 3" w:semiHidden="1" w:unhideWhenUsed="1"/>
     <w:lsdException w:name="Balloon Text" w:semiHidden="1" w:unhideWhenUsed="1"/>
     <w:lsdException w:name="Table Grid" w:uiPriority="39"/>
@@ -671,18 +703,24 @@
     <w:lsdException w:name="List Table 5 Dark Accent 6" w:uiPriority="50"/>
     <w:lsdException w:name="List Table 6 Colorful Accent 6" w:uiPriority="51"/>
     <w:lsdException w:name="List Table 7 Colorful Accent 6" w:uiPriority="52"/>
+    <w:lsdException w:name="Mention" w:semiHidden="1" w:unhideWhenUsed="1"/>
+    <w:lsdException w:name="Smart Hyperlink" w:semiHidden="1" w:unhideWhenUsed="1"/>
+    <w:lsdException w:name="Hashtag" w:semiHidden="1" w:unhideWhenUsed="1"/>
+    <w:lsdException w:name="Unresolved Mention" w:semiHidden="1" w:unhideWhenUsed="1"/>
+    <w:lsdException w:name="Smart Link" w:semiHidden="1" w:unhideWhenUsed="1"/>
+    <w:lsdException w:name="Smart Link Error" w:semiHidden="1" w:unhideWhenUsed="1"/>
   </w:latentStyles>
   <w:style w:type="paragraph" w:default="1" w:styleId="Normal">
     <w:name w:val="Normal"/>
     <w:qFormat/>
   </w:style>
-  <w:style w:type="character" w:default="1" w:styleId="Fuentedeprrafopredeter">
+  <w:style w:type="character" w:default="1" w:styleId="DefaultParagraphFont">
     <w:name w:val="Default Paragraph Font"/>
     <w:uiPriority w:val="1"/>
     <w:semiHidden/>
     <w:unhideWhenUsed/>
   </w:style>
-  <w:style w:type="table" w:default="1" w:styleId="Tablanormal">
+  <w:style w:type="table" w:default="1" w:styleId="TableNormal">
     <w:name w:val="Normal Table"/>
     <w:uiPriority w:val="99"/>
     <w:semiHidden/>
@@ -697,7 +735,7 @@
       </w:tblCellMar>
     </w:tblPr>
   </w:style>
-  <w:style w:type="numbering" w:default="1" w:styleId="Sinlista">
+  <w:style w:type="numbering" w:default="1" w:styleId="NoList">
     <w:name w:val="No List"/>
     <w:uiPriority w:val="99"/>
     <w:semiHidden/>

--- a/cuento.docx
+++ b/cuento.docx
@@ -1,8 +1,22 @@
 
 <file path=word/document.xml><?xml version="1.0" encoding="utf-8"?>
-<w:document xmlns:wpc="http://schemas.microsoft.com/office/word/2010/wordprocessingCanvas" xmlns:cx="http://schemas.microsoft.com/office/drawing/2014/chartex" xmlns:cx1="http://schemas.microsoft.com/office/drawing/2015/9/8/chartex" xmlns:cx2="http://schemas.microsoft.com/office/drawing/2015/10/21/chartex" xmlns:cx3="http://schemas.microsoft.com/office/drawing/2016/5/9/chartex" xmlns:cx4="http://schemas.microsoft.com/office/drawing/2016/5/10/chartex" xmlns:cx5="http://schemas.microsoft.com/office/drawing/2016/5/11/chartex" xmlns:cx6="http://schemas.microsoft.com/office/drawing/2016/5/12/chartex" xmlns:cx7="http://schemas.microsoft.com/office/drawing/2016/5/13/chartex" xmlns:cx8="http://schemas.microsoft.com/office/drawing/2016/5/14/chartex" xmlns:mc="http://schemas.openxmlformats.org/markup-compatibility/2006" xmlns:aink="http://schemas.microsoft.com/office/drawing/2016/ink" xmlns:am3d="http://schemas.microsoft.com/office/drawing/2017/model3d" xmlns:o="urn:schemas-microsoft-com:office:office" xmlns:r="http://schemas.openxmlformats.org/officeDocument/2006/relationships" xmlns:m="http://schemas.openxmlformats.org/officeDocument/2006/math" xmlns:v="urn:schemas-microsoft-com:vml" xmlns:wp14="http://schemas.microsoft.com/office/word/2010/wordprocessingDrawing" xmlns:wp="http://schemas.openxmlformats.org/drawingml/2006/wordprocessingDrawing" xmlns:w10="urn:schemas-microsoft-com:office:word" xmlns:w="http://schemas.openxmlformats.org/wordprocessingml/2006/main" xmlns:w14="http://schemas.microsoft.com/office/word/2010/wordml" xmlns:w15="http://schemas.microsoft.com/office/word/2012/wordml" xmlns:w16cid="http://schemas.microsoft.com/office/word/2016/wordml/cid" xmlns:w16se="http://schemas.microsoft.com/office/word/2015/wordml/symex" xmlns:wpg="http://schemas.microsoft.com/office/word/2010/wordprocessingGroup" xmlns:wpi="http://schemas.microsoft.com/office/word/2010/wordprocessingInk" xmlns:wne="http://schemas.microsoft.com/office/word/2006/wordml" xmlns:wps="http://schemas.microsoft.com/office/word/2010/wordprocessingShape" mc:Ignorable="w14 w15 w16se w16cid wp14">
+<w:document xmlns:wpc="http://schemas.microsoft.com/office/word/2010/wordprocessingCanvas" xmlns:mc="http://schemas.openxmlformats.org/markup-compatibility/2006" xmlns:o="urn:schemas-microsoft-com:office:office" xmlns:r="http://schemas.openxmlformats.org/officeDocument/2006/relationships" xmlns:m="http://schemas.openxmlformats.org/officeDocument/2006/math" xmlns:v="urn:schemas-microsoft-com:vml" xmlns:wp14="http://schemas.microsoft.com/office/word/2010/wordprocessingDrawing" xmlns:wp="http://schemas.openxmlformats.org/drawingml/2006/wordprocessingDrawing" xmlns:w10="urn:schemas-microsoft-com:office:word" xmlns:w="http://schemas.openxmlformats.org/wordprocessingml/2006/main" xmlns:w14="http://schemas.microsoft.com/office/word/2010/wordml" xmlns:w15="http://schemas.microsoft.com/office/word/2012/wordml" xmlns:wpg="http://schemas.microsoft.com/office/word/2010/wordprocessingGroup" xmlns:wpi="http://schemas.microsoft.com/office/word/2010/wordprocessingInk" xmlns:wne="http://schemas.microsoft.com/office/word/2006/wordml" xmlns:wps="http://schemas.microsoft.com/office/word/2010/wordprocessingShape" mc:Ignorable="w14 w15 wp14">
   <w:body>
     <w:p>
+      <w:pPr>
+        <w:jc w:val="both"/>
+        <w:rPr>
+          <w:u w:val="single" w:color="1F4E79" w:themeColor="accent1" w:themeShade="80"/>
+        </w:rPr>
+      </w:pPr>
+      <w:r>
+        <w:t>Un día normal en un barrio bajo.</w:t>
+      </w:r>
+    </w:p>
+    <w:p>
+      <w:pPr>
+        <w:jc w:val="both"/>
+      </w:pPr>
       <w:r>
         <w:t>Eran las 8 de la mañana de un martes, casi miércoles, tirando a jueves y solo podía tener algo en mi cabeza, algo que no</w:t>
       </w:r>
@@ -10,13 +24,28 @@
         <w:t xml:space="preserve"> me </w:t>
       </w:r>
       <w:r>
-        <w:t xml:space="preserve"> dejaba dormir,  tenía que hacerlo…… tenía que perrear. No  sabía porque pero mi cuerpo me pedía a gritos bajar salvajemente  mi cadera al suelo y romper baldosa, así que tenía que tomar una</w:t>
-      </w:r>
-      <w:r>
+        <w:t xml:space="preserve"> dejaba dormir,  tenía que hacerlo…… tenía que perrear. No  sabía porque pero mi cuerpo me pedía a gritos bajar salvajemente  mi cadera al suelo y romper baldosa, </w:t>
+      </w:r>
+      <w:r>
+        <w:rPr>
+          <w:u w:val="single" w:color="1F4E79" w:themeColor="accent1" w:themeShade="80"/>
+        </w:rPr>
+        <w:t>así que tenía que tomar una</w:t>
+      </w:r>
+      <w:r>
+        <w:rPr>
+          <w:u w:val="single" w:color="1F4E79" w:themeColor="accent1" w:themeShade="80"/>
+        </w:rPr>
         <w:t xml:space="preserve"> difícil</w:t>
       </w:r>
       <w:r>
-        <w:t xml:space="preserve"> decisión: Me levanto e intento conseguir  lo justo para el bus (agarrado del baúl obviamente)</w:t>
+        <w:rPr>
+          <w:u w:val="single" w:color="1F4E79" w:themeColor="accent1" w:themeShade="80"/>
+        </w:rPr>
+        <w:t xml:space="preserve"> decisión:</w:t>
+      </w:r>
+      <w:r>
+        <w:t xml:space="preserve"> Me levanto e intento conseguir  lo justo para el bus (agarrado del baúl obviamente)</w:t>
       </w:r>
       <w:r>
         <w:t xml:space="preserve"> perrear hasta abajo en el lado más  oscuro de un bar de mala muerte y tomarme una exquisita  costeña al clima o podía seguir durmiendo, leer la biblia y trapear la casa mientras mi madre me cuenta como el vecino del 502 ha conseguido moza. La decisión era clara, así que me </w:t>
@@ -25,13 +54,13 @@
         <w:t xml:space="preserve">levante </w:t>
       </w:r>
       <w:r>
-        <w:t xml:space="preserve"> rápidamente</w:t>
+        <w:t>rápidamente</w:t>
       </w:r>
       <w:r>
         <w:t xml:space="preserve"> y </w:t>
       </w:r>
       <w:r>
-        <w:t xml:space="preserve"> me puse a analizar cuál de mis perritos </w:t>
+        <w:t xml:space="preserve">me puse a analizar cuál de mis perritos </w:t>
       </w:r>
       <w:r>
         <w:t>tenía</w:t>
@@ -43,105 +72,163 @@
         <w:t xml:space="preserve">las lucas </w:t>
       </w:r>
       <w:r>
-        <w:t>para prestarme, para esto me pus</w:t>
-      </w:r>
-      <w:r>
+        <w:t xml:space="preserve">para prestarme, </w:t>
+      </w:r>
+      <w:r>
+        <w:rPr>
+          <w:u w:val="single" w:color="BF8F00" w:themeColor="accent4" w:themeShade="BF"/>
+        </w:rPr>
+        <w:t>para esto me pus</w:t>
+      </w:r>
+      <w:r>
+        <w:rPr>
+          <w:u w:val="single" w:color="BF8F00" w:themeColor="accent4" w:themeShade="BF"/>
+        </w:rPr>
         <w:t>e a anotar las características del tipo de persona que yo conozco…….. (Ósea puros ñeros pobres</w:t>
       </w:r>
       <w:r>
-        <w:t>): 1- tienen un nombre que suena en ingles pero no está escrito en ningún idioma (</w:t>
-      </w:r>
-      <w:proofErr w:type="spellStart"/>
-      <w:r>
-        <w:t>yefferson</w:t>
-      </w:r>
-      <w:proofErr w:type="spellEnd"/>
+        <w:rPr>
+          <w:u w:val="single" w:color="BF8F00" w:themeColor="accent4" w:themeShade="BF"/>
+        </w:rPr>
+        <w:t>):</w:t>
+      </w:r>
+      <w:r>
+        <w:t xml:space="preserve"> 1- tienen un nombre que suena en ingles pero no está escrito en ningún idioma (yefferson, yuyeimi, braian, </w:t>
+      </w:r>
+      <w:r>
+        <w:t>etc.</w:t>
+      </w:r>
+      <w:r>
+        <w:t xml:space="preserve">), 2- tienen una edad entre los 25 y 38 años, de los cuales el 85 % todavía viven con sus padres y ninguno tiene un peso. </w:t>
+      </w:r>
+      <w:r>
+        <w:t>Hasta que me acorde que mi prima</w:t>
+      </w:r>
+      <w:r>
+        <w:t xml:space="preserve"> (alias cucú) me debía 10.000 pesos</w:t>
+      </w:r>
       <w:r>
         <w:t xml:space="preserve">, </w:t>
       </w:r>
-      <w:proofErr w:type="spellStart"/>
-      <w:r>
-        <w:t>yuyeimi</w:t>
-      </w:r>
-      <w:proofErr w:type="spellEnd"/>
-      <w:r>
-        <w:t xml:space="preserve">, </w:t>
-      </w:r>
-      <w:proofErr w:type="spellStart"/>
-      <w:r>
-        <w:t>braian</w:t>
-      </w:r>
-      <w:proofErr w:type="spellEnd"/>
-      <w:r>
-        <w:t xml:space="preserve">, </w:t>
-      </w:r>
-      <w:proofErr w:type="spellStart"/>
-      <w:r>
-        <w:t>etc</w:t>
-      </w:r>
-      <w:proofErr w:type="spellEnd"/>
-      <w:r>
-        <w:t xml:space="preserve">), 2- tienen una edad entre los 25 y 38 años, de los cuales el 85 % todavía viven con sus padres y ninguno tiene un peso. </w:t>
-      </w:r>
-      <w:r>
-        <w:t>Hasta que me acorde que mi prima</w:t>
-      </w:r>
-      <w:r>
-        <w:t xml:space="preserve"> (alias cucú) me debía 10.000 pesos</w:t>
-      </w:r>
-      <w:r>
-        <w:t>, no la</w:t>
-      </w:r>
-      <w:r>
+      <w:r>
+        <w:rPr>
+          <w:u w:val="single" w:color="538135" w:themeColor="accent6" w:themeShade="BF"/>
+        </w:rPr>
+        <w:t>no la</w:t>
+      </w:r>
+      <w:r>
+        <w:rPr>
+          <w:u w:val="single" w:color="538135" w:themeColor="accent6" w:themeShade="BF"/>
+        </w:rPr>
         <w:t xml:space="preserve"> tenía</w:t>
       </w:r>
       <w:r>
+        <w:rPr>
+          <w:u w:val="single" w:color="538135" w:themeColor="accent6" w:themeShade="BF"/>
+        </w:rPr>
         <w:t xml:space="preserve"> a</w:t>
       </w:r>
       <w:r>
+        <w:rPr>
+          <w:u w:val="single" w:color="538135" w:themeColor="accent6" w:themeShade="BF"/>
+        </w:rPr>
         <w:t xml:space="preserve"> ella</w:t>
       </w:r>
       <w:r>
+        <w:rPr>
+          <w:u w:val="single" w:color="538135" w:themeColor="accent6" w:themeShade="BF"/>
+        </w:rPr>
         <w:t>, pero  tenía</w:t>
       </w:r>
       <w:r>
+        <w:rPr>
+          <w:u w:val="single" w:color="538135" w:themeColor="accent6" w:themeShade="BF"/>
+        </w:rPr>
         <w:t xml:space="preserve"> su </w:t>
       </w:r>
       <w:r>
+        <w:rPr>
+          <w:u w:val="single" w:color="538135" w:themeColor="accent6" w:themeShade="BF"/>
+        </w:rPr>
         <w:t>dirección, lo</w:t>
       </w:r>
       <w:r>
+        <w:rPr>
+          <w:u w:val="single" w:color="538135" w:themeColor="accent6" w:themeShade="BF"/>
+        </w:rPr>
         <w:t xml:space="preserve"> único </w:t>
       </w:r>
       <w:r>
+        <w:rPr>
+          <w:u w:val="single" w:color="538135" w:themeColor="accent6" w:themeShade="BF"/>
+        </w:rPr>
         <w:t>que tenía que hacer era</w:t>
       </w:r>
       <w:r>
+        <w:rPr>
+          <w:u w:val="single" w:color="538135" w:themeColor="accent6" w:themeShade="BF"/>
+        </w:rPr>
         <w:t xml:space="preserve"> encontrarlo</w:t>
       </w:r>
       <w:r>
+        <w:rPr>
+          <w:u w:val="single" w:color="538135" w:themeColor="accent6" w:themeShade="BF"/>
+        </w:rPr>
         <w:t>.</w:t>
       </w:r>
       <w:r>
         <w:t xml:space="preserve"> </w:t>
       </w:r>
       <w:r>
-        <w:t>Salí de mi casa para transportarme en el Mio, para los que nunca han tenido el privilegio o la osadía de subir a este hermoso transporte, no importa yo se los explico: 1- Tiene que llegar a la estación del bus, una estación de bus es como un conjunto en donde hay personas, estas personas llegan y se van, dependiendo de lo que tenga que hacer, 2- Tiene que hacer la fila correspondiente al bus que vas a usar, se supone que esta fila tiene que ser una estructura ordenada</w:t>
-      </w:r>
-      <w:r>
+        <w:t>Salí de mi casa para transportarme en el Mio, para los que nunca han tenido el privilegio o la osadía de subir a este hermoso transporte, no importa yo se los explico: 1- Tiene que llegar a la estación del bus,</w:t>
+      </w:r>
+      <w:r>
+        <w:rPr>
+          <w:u w:val="single" w:color="C45911" w:themeColor="accent2" w:themeShade="BF"/>
+        </w:rPr>
+        <w:t xml:space="preserve"> una estación de bus es como un conjunto en donde hay personas, estas personas llegan y se van, dependiendo de lo que tenga que hacer</w:t>
+      </w:r>
+      <w:r>
+        <w:t xml:space="preserve">, 2- Tiene que hacer </w:t>
+      </w:r>
+      <w:r>
+        <w:rPr>
+          <w:u w:val="single" w:color="404040" w:themeColor="text1" w:themeTint="BF"/>
+        </w:rPr>
+        <w:t>la fila correspondiente al bus que vas a usar, se supone que esta fila tiene que ser una estructura ordenada</w:t>
+      </w:r>
+      <w:r>
+        <w:rPr>
+          <w:u w:val="single" w:color="404040" w:themeColor="text1" w:themeTint="BF"/>
+        </w:rPr>
         <w:t xml:space="preserve"> de personas, donde cad</w:t>
       </w:r>
       <w:r>
+        <w:rPr>
+          <w:u w:val="single" w:color="404040" w:themeColor="text1" w:themeTint="BF"/>
+        </w:rPr>
         <w:t>a persona tiene una posición</w:t>
       </w:r>
       <w:r>
+        <w:rPr>
+          <w:u w:val="single" w:color="404040" w:themeColor="text1" w:themeTint="BF"/>
+        </w:rPr>
         <w:t xml:space="preserve"> asignada</w:t>
       </w:r>
       <w:r>
+        <w:rPr>
+          <w:u w:val="single" w:color="404040" w:themeColor="text1" w:themeTint="BF"/>
+        </w:rPr>
         <w:t xml:space="preserve"> para </w:t>
       </w:r>
       <w:r>
-        <w:t>entrar al bus, pero eso nunca era</w:t>
+        <w:rPr>
+          <w:u w:val="single" w:color="404040" w:themeColor="text1" w:themeTint="BF"/>
+        </w:rPr>
+        <w:t>entrar al bus</w:t>
+      </w:r>
+      <w:r>
+        <w:t>, pero eso nunca era</w:t>
       </w:r>
       <w:r>
         <w:t xml:space="preserve"> así, siempre en vez de fila</w:t>
@@ -156,70 +243,145 @@
         <w:t xml:space="preserve">una cantidad de gente inhumana que forma una barrera entre el bus y las demás persona. </w:t>
       </w:r>
       <w:r>
-        <w:t xml:space="preserve">Y todo no acaba ahí, ya que el bus siempre tenía una </w:t>
-      </w:r>
-      <w:r>
+        <w:t xml:space="preserve">Y todo no acaba ahí, ya que el bus siempre tenía </w:t>
+      </w:r>
+      <w:r>
+        <w:rPr>
+          <w:u w:val="single" w:color="7030A0"/>
+        </w:rPr>
+        <w:t xml:space="preserve">una </w:t>
+      </w:r>
+      <w:r>
+        <w:rPr>
+          <w:u w:val="single" w:color="7030A0"/>
+        </w:rPr>
         <w:t>dinámica: el bus paraba cada dos estaciones</w:t>
       </w:r>
       <w:r>
+        <w:rPr>
+          <w:u w:val="single" w:color="7030A0"/>
+        </w:rPr>
         <w:t xml:space="preserve"> y cada tres se </w:t>
       </w:r>
       <w:r>
+        <w:rPr>
+          <w:u w:val="single" w:color="7030A0"/>
+        </w:rPr>
         <w:t>subía</w:t>
       </w:r>
       <w:r>
+        <w:rPr>
+          <w:u w:val="single" w:color="7030A0"/>
+        </w:rPr>
         <w:t xml:space="preserve"> una persona que te </w:t>
       </w:r>
       <w:r>
+        <w:rPr>
+          <w:u w:val="single" w:color="7030A0"/>
+        </w:rPr>
         <w:t>quiere</w:t>
       </w:r>
       <w:r>
+        <w:rPr>
+          <w:u w:val="single" w:color="7030A0"/>
+        </w:rPr>
         <w:t xml:space="preserve"> vender algo,</w:t>
       </w:r>
       <w:r>
+        <w:rPr>
+          <w:u w:val="single" w:color="7030A0"/>
+        </w:rPr>
         <w:t xml:space="preserve"> y así repetida veces</w:t>
       </w:r>
       <w:r>
+        <w:rPr>
+          <w:u w:val="single" w:color="7030A0"/>
+        </w:rPr>
         <w:t xml:space="preserve"> hasta que llegara a mi </w:t>
       </w:r>
       <w:r>
+        <w:rPr>
+          <w:u w:val="single" w:color="7030A0"/>
+        </w:rPr>
         <w:t>destino (que por cierto, estaba lejísimos</w:t>
       </w:r>
       <w:r>
+        <w:rPr>
+          <w:u w:val="single" w:color="7030A0"/>
+        </w:rPr>
         <w:t>).</w:t>
       </w:r>
       <w:r>
-        <w:t xml:space="preserve"> Llegue a la casa de cucú y cuando le dije para que venía casi no me abre la puerta, después de numerosas negaciones y con la pequeña extorción de no contarle a mamá</w:t>
+        <w:t xml:space="preserve"> Llegue a la casa de cucú y cuando le dije para que venía casi no me abre la puerta, después de numerosas negaciones y con la </w:t>
+      </w:r>
+      <w:r>
+        <w:t>pequeña</w:t>
+      </w:r>
+      <w:r>
+        <w:t xml:space="preserve"> extorción de no contarle a mamá</w:t>
       </w:r>
       <w:r>
         <w:t>,</w:t>
       </w:r>
       <w:r>
-        <w:t xml:space="preserve"> a quien partencia la identidad de la moza del vecino, me pago lo que me debía (la mitad en monedas y un billete de 2000 estaba roto, pero no importaba), eso sí, me dijo que estaba muy mal económicamente y me</w:t>
-      </w:r>
-      <w:r>
+        <w:t xml:space="preserve"> a quien partencia la identidad de la moza del vecino, me pago lo que me debía (la mitad en monedas y un billete de 2000 estaba roto, pero no importaba), eso sí, me dijo que estaba muy mal económicamente y </w:t>
+      </w:r>
+      <w:r>
+        <w:rPr>
+          <w:u w:val="single" w:color="00B0F0"/>
+        </w:rPr>
+        <w:t>me</w:t>
+      </w:r>
+      <w:r>
+        <w:rPr>
+          <w:u w:val="single" w:color="00B0F0"/>
+        </w:rPr>
         <w:t xml:space="preserve"> hiso firmar</w:t>
       </w:r>
       <w:r>
+        <w:rPr>
+          <w:u w:val="single" w:color="00B0F0"/>
+        </w:rPr>
         <w:t xml:space="preserve"> un recibo (una hoja con los detalles de una operación o </w:t>
       </w:r>
       <w:r>
+        <w:rPr>
+          <w:u w:val="single" w:color="00B0F0"/>
+        </w:rPr>
         <w:t>transacción</w:t>
       </w:r>
       <w:r>
+        <w:rPr>
+          <w:u w:val="single" w:color="00B0F0"/>
+        </w:rPr>
         <w:t xml:space="preserve"> que se puede leer y escribir, pero eso </w:t>
       </w:r>
       <w:r>
+        <w:rPr>
+          <w:u w:val="single" w:color="00B0F0"/>
+        </w:rPr>
         <w:t>sí</w:t>
       </w:r>
       <w:r>
+        <w:rPr>
+          <w:u w:val="single" w:color="00B0F0"/>
+        </w:rPr>
         <w:t xml:space="preserve">, en caso tal de que ya se hubiera creado un recibo, al momento de crear otro igual, el primero </w:t>
       </w:r>
       <w:r>
+        <w:rPr>
+          <w:u w:val="single" w:color="00B0F0"/>
+        </w:rPr>
         <w:t>perdía</w:t>
       </w:r>
       <w:r>
-        <w:t xml:space="preserve"> valides) en este </w:t>
+        <w:rPr>
+          <w:u w:val="single" w:color="00B0F0"/>
+        </w:rPr>
+        <w:t xml:space="preserve"> valides) </w:t>
+      </w:r>
+      <w:r>
+        <w:t xml:space="preserve">en este </w:t>
       </w:r>
       <w:r>
         <w:t>recibo me hacía prometer que si por algún motivo ella necesitaba un favor, yo estaba en la obligación de ayudarla, y la verdad eran tantas las ganas que tenía de salir que ni siquiera lo pensé, solo firme y me dirigí rápidamente al centro</w:t>
@@ -228,7 +390,16 @@
         <w:t>,</w:t>
       </w:r>
       <w:r>
-        <w:t xml:space="preserve"> y ahí la pase maravilloso, entre a un bar en el que para entrar tenías que ser justo de mi tamaño (obviamente sin sobre pasar la capacidad), donde tampoco cobraban la entrada; me encontré con viejos amigos de la CPM (correccional para menores) y ya llegando a la noche conocí a una alta y tierna chica llamada María (</w:t>
+        <w:t xml:space="preserve"> y ahí la pase maravilloso, </w:t>
+      </w:r>
+      <w:r>
+        <w:rPr>
+          <w:u w:val="single" w:color="FFFF00"/>
+        </w:rPr>
+        <w:t>entre a un bar en el que para entrar tenías que ser justo de mi tamaño (obviamente sin sobre pasar la capacidad), donde tampoco cobraban la entrada</w:t>
+      </w:r>
+      <w:r>
+        <w:t>; me encontré con viejos amigos de la CPM (correccional para menores) y ya llegando a la noche conocí a una alta y tierna chica llamada María (</w:t>
       </w:r>
       <w:r>
         <w:t>Cuyo</w:t>
@@ -240,7 +411,13 @@
         <w:t xml:space="preserve">defecto era </w:t>
       </w:r>
       <w:r>
-        <w:t xml:space="preserve">que por los días se llamaba José) y me seguí hablando con ella, claro con la condición de que solo saliéramos por la tarde. Y así fue como termino mi </w:t>
+        <w:t xml:space="preserve">que por los días se llamaba José) y me seguí hablando con ella, claro con la condición de que solo saliéramos por </w:t>
+      </w:r>
+      <w:r>
+        <w:t>la tarde. Y así fue como terminó</w:t>
+      </w:r>
+      <w:r>
+        <w:t xml:space="preserve"> mi </w:t>
       </w:r>
       <w:r>
         <w:t>martes</w:t>
@@ -252,59 +429,130 @@
         <w:t xml:space="preserve"> </w:t>
       </w:r>
     </w:p>
-    <w:p/>
     <w:p>
-      <w:r>
-        <w:t xml:space="preserve">#  Tu historia estuvo entretenida. En general </w:t>
-      </w:r>
-      <w:r>
-        <w:t>está</w:t>
+      <w:pPr>
+        <w:rPr>
+          <w:u w:val="single" w:color="1F4E79" w:themeColor="accent1" w:themeShade="80"/>
+        </w:rPr>
+      </w:pPr>
+    </w:p>
+    <w:p>
+      <w:pPr>
+        <w:rPr>
+          <w:u w:val="single" w:color="1F4E79" w:themeColor="accent1" w:themeShade="80"/>
+        </w:rPr>
+      </w:pPr>
+      <w:r>
+        <w:rPr>
+          <w:u w:val="single" w:color="1F4E79" w:themeColor="accent1" w:themeShade="80"/>
+        </w:rPr>
+        <w:t>Condicional</w:t>
+      </w:r>
+      <w:r>
+        <w:rPr>
+          <w:u w:val="single" w:color="1F4E79" w:themeColor="accent1" w:themeShade="80"/>
+        </w:rPr>
+        <w:t xml:space="preserve">           </w:t>
+      </w:r>
+    </w:p>
+    <w:p>
+      <w:pPr>
+        <w:rPr>
+          <w:u w:val="single" w:color="BF8F00" w:themeColor="accent4" w:themeShade="BF"/>
+        </w:rPr>
+      </w:pPr>
+      <w:r>
+        <w:rPr>
+          <w:u w:val="single" w:color="BF8F00" w:themeColor="accent4" w:themeShade="BF"/>
+        </w:rPr>
+        <w:t>Estructura</w:t>
+      </w:r>
+    </w:p>
+    <w:p>
+      <w:pPr>
+        <w:rPr>
+          <w:u w:val="single" w:color="538135" w:themeColor="accent6" w:themeShade="BF"/>
+        </w:rPr>
+      </w:pPr>
+      <w:r>
+        <w:rPr>
+          <w:u w:val="single" w:color="538135" w:themeColor="accent6" w:themeShade="BF"/>
+        </w:rPr>
+        <w:t>Apuntador</w:t>
+      </w:r>
+    </w:p>
+    <w:p>
+      <w:pPr>
+        <w:rPr>
+          <w:u w:val="single" w:color="C45911" w:themeColor="accent2" w:themeShade="BF"/>
+        </w:rPr>
+      </w:pPr>
+      <w:r>
+        <w:rPr>
+          <w:u w:val="single" w:color="C45911" w:themeColor="accent2" w:themeShade="BF"/>
+        </w:rPr>
+        <w:lastRenderedPageBreak/>
+        <w:t>Funciones</w:t>
+      </w:r>
+    </w:p>
+    <w:p>
+      <w:pPr>
+        <w:rPr>
+          <w:u w:val="single" w:color="404040" w:themeColor="text1" w:themeTint="BF"/>
+        </w:rPr>
+      </w:pPr>
+      <w:r>
+        <w:rPr>
+          <w:u w:val="single" w:color="404040" w:themeColor="text1" w:themeTint="BF"/>
+        </w:rPr>
+        <w:t>Arreglo</w:t>
+      </w:r>
+    </w:p>
+    <w:p>
+      <w:pPr>
+        <w:rPr>
+          <w:u w:val="single" w:color="7030A0"/>
+        </w:rPr>
+      </w:pPr>
+      <w:r>
+        <w:rPr>
+          <w:u w:val="single" w:color="7030A0"/>
+        </w:rPr>
+        <w:t>Ciclo</w:t>
+      </w:r>
+    </w:p>
+    <w:p>
+      <w:pPr>
+        <w:rPr>
+          <w:u w:val="single" w:color="00B0F0"/>
+        </w:rPr>
+      </w:pPr>
+      <w:r>
+        <w:rPr>
+          <w:u w:val="single" w:color="00B0F0"/>
+        </w:rPr>
+        <w:t>Archivo</w:t>
+      </w:r>
+    </w:p>
+    <w:p>
+      <w:pPr>
+        <w:rPr>
+          <w:u w:val="single" w:color="FFFF00"/>
+        </w:rPr>
+      </w:pPr>
+      <w:r>
+        <w:rPr>
+          <w:u w:val="single" w:color="FFFF00"/>
+        </w:rPr>
+        <w:t>Reserv</w:t>
       </w:r>
       <w:bookmarkStart w:id="0" w:name="_GoBack"/>
       <w:bookmarkEnd w:id="0"/>
       <w:r>
-        <w:t xml:space="preserve"> bien redactado. Ojo con las tildes en especial para los pasados. Ejem “terminó mi martes” </w:t>
-      </w:r>
-    </w:p>
-    <w:p>
-      <w:r>
-        <w:t xml:space="preserve"># </w:t>
-      </w:r>
-      <w:r>
-        <w:t xml:space="preserve">  </w:t>
-      </w:r>
-      <w:r>
-        <w:t xml:space="preserve">Por fa señálame los conceptos que incluiste en el texto </w:t>
-      </w:r>
-      <w:proofErr w:type="spellStart"/>
-      <w:r>
-        <w:t>pq</w:t>
-      </w:r>
-      <w:proofErr w:type="spellEnd"/>
-      <w:r>
-        <w:t xml:space="preserve"> solo encontré 7</w:t>
-      </w:r>
-    </w:p>
-    <w:p>
-      <w:r>
-        <w:lastRenderedPageBreak/>
-        <w:t xml:space="preserve">#  Ojo </w:t>
-      </w:r>
-      <w:proofErr w:type="spellStart"/>
-      <w:r>
-        <w:t>co</w:t>
-      </w:r>
-      <w:proofErr w:type="spellEnd"/>
-      <w:r>
-        <w:t xml:space="preserve"> la presentación de los trabajos!. Debería tener un título, nombre, </w:t>
-      </w:r>
-      <w:proofErr w:type="spellStart"/>
-      <w:r>
-        <w:t>esar</w:t>
-      </w:r>
-      <w:proofErr w:type="spellEnd"/>
-      <w:r>
-        <w:t xml:space="preserve"> justificado</w:t>
+        <w:rPr>
+          <w:u w:val="single" w:color="FFFF00"/>
+        </w:rPr>
+        <w:t>ar memoria</w:t>
       </w:r>
     </w:p>
     <w:sectPr>
@@ -318,7 +566,7 @@
 </file>
 
 <file path=word/styles.xml><?xml version="1.0" encoding="utf-8"?>
-<w:styles xmlns:mc="http://schemas.openxmlformats.org/markup-compatibility/2006" xmlns:r="http://schemas.openxmlformats.org/officeDocument/2006/relationships" xmlns:w="http://schemas.openxmlformats.org/wordprocessingml/2006/main" xmlns:w14="http://schemas.microsoft.com/office/word/2010/wordml" xmlns:w15="http://schemas.microsoft.com/office/word/2012/wordml" xmlns:w16cid="http://schemas.microsoft.com/office/word/2016/wordml/cid" xmlns:w16se="http://schemas.microsoft.com/office/word/2015/wordml/symex" mc:Ignorable="w14 w15 w16se w16cid">
+<w:styles xmlns:mc="http://schemas.openxmlformats.org/markup-compatibility/2006" xmlns:r="http://schemas.openxmlformats.org/officeDocument/2006/relationships" xmlns:w="http://schemas.openxmlformats.org/wordprocessingml/2006/main" xmlns:w14="http://schemas.microsoft.com/office/word/2010/wordml" xmlns:w15="http://schemas.microsoft.com/office/word/2012/wordml" mc:Ignorable="w14 w15">
   <w:docDefaults>
     <w:rPrDefault>
       <w:rPr>
@@ -334,7 +582,7 @@
       </w:pPr>
     </w:pPrDefault>
   </w:docDefaults>
-  <w:latentStyles w:defLockedState="0" w:defUIPriority="99" w:defSemiHidden="0" w:defUnhideWhenUsed="0" w:defQFormat="0" w:count="377">
+  <w:latentStyles w:defLockedState="0" w:defUIPriority="99" w:defSemiHidden="0" w:defUnhideWhenUsed="0" w:defQFormat="0" w:count="371">
     <w:lsdException w:name="Normal" w:uiPriority="0" w:qFormat="1"/>
     <w:lsdException w:name="heading 1" w:uiPriority="9" w:qFormat="1"/>
     <w:lsdException w:name="heading 2" w:semiHidden="1" w:uiPriority="9" w:unhideWhenUsed="1" w:qFormat="1"/>
@@ -482,8 +730,11 @@
     <w:lsdException w:name="Table 3D effects 3" w:semiHidden="1" w:unhideWhenUsed="1"/>
     <w:lsdException w:name="Table Contemporary" w:semiHidden="1" w:unhideWhenUsed="1"/>
     <w:lsdException w:name="Table Elegant" w:semiHidden="1" w:unhideWhenUsed="1"/>
+    <w:lsdException w:name="Table Professional" w:semiHidden="1" w:unhideWhenUsed="1"/>
     <w:lsdException w:name="Table Subtle 1" w:semiHidden="1" w:unhideWhenUsed="1"/>
     <w:lsdException w:name="Table Subtle 2" w:semiHidden="1" w:unhideWhenUsed="1"/>
+    <w:lsdException w:name="Table Web 1" w:semiHidden="1" w:unhideWhenUsed="1"/>
+    <w:lsdException w:name="Table Web 2" w:semiHidden="1" w:unhideWhenUsed="1"/>
     <w:lsdException w:name="Table Web 3" w:semiHidden="1" w:unhideWhenUsed="1"/>
     <w:lsdException w:name="Balloon Text" w:semiHidden="1" w:unhideWhenUsed="1"/>
     <w:lsdException w:name="Table Grid" w:uiPriority="39"/>
@@ -703,24 +954,18 @@
     <w:lsdException w:name="List Table 5 Dark Accent 6" w:uiPriority="50"/>
     <w:lsdException w:name="List Table 6 Colorful Accent 6" w:uiPriority="51"/>
     <w:lsdException w:name="List Table 7 Colorful Accent 6" w:uiPriority="52"/>
-    <w:lsdException w:name="Mention" w:semiHidden="1" w:unhideWhenUsed="1"/>
-    <w:lsdException w:name="Smart Hyperlink" w:semiHidden="1" w:unhideWhenUsed="1"/>
-    <w:lsdException w:name="Hashtag" w:semiHidden="1" w:unhideWhenUsed="1"/>
-    <w:lsdException w:name="Unresolved Mention" w:semiHidden="1" w:unhideWhenUsed="1"/>
-    <w:lsdException w:name="Smart Link" w:semiHidden="1" w:unhideWhenUsed="1"/>
-    <w:lsdException w:name="Smart Link Error" w:semiHidden="1" w:unhideWhenUsed="1"/>
   </w:latentStyles>
   <w:style w:type="paragraph" w:default="1" w:styleId="Normal">
     <w:name w:val="Normal"/>
     <w:qFormat/>
   </w:style>
-  <w:style w:type="character" w:default="1" w:styleId="DefaultParagraphFont">
+  <w:style w:type="character" w:default="1" w:styleId="Fuentedeprrafopredeter">
     <w:name w:val="Default Paragraph Font"/>
     <w:uiPriority w:val="1"/>
     <w:semiHidden/>
     <w:unhideWhenUsed/>
   </w:style>
-  <w:style w:type="table" w:default="1" w:styleId="TableNormal">
+  <w:style w:type="table" w:default="1" w:styleId="Tablanormal">
     <w:name w:val="Normal Table"/>
     <w:uiPriority w:val="99"/>
     <w:semiHidden/>
@@ -735,7 +980,7 @@
       </w:tblCellMar>
     </w:tblPr>
   </w:style>
-  <w:style w:type="numbering" w:default="1" w:styleId="NoList">
+  <w:style w:type="numbering" w:default="1" w:styleId="Sinlista">
     <w:name w:val="No List"/>
     <w:uiPriority w:val="99"/>
     <w:semiHidden/>

--- a/cuento.docx
+++ b/cuento.docx
@@ -1,6 +1,6 @@
 
 <file path=word/document.xml><?xml version="1.0" encoding="utf-8"?>
-<w:document xmlns:wpc="http://schemas.microsoft.com/office/word/2010/wordprocessingCanvas" xmlns:mc="http://schemas.openxmlformats.org/markup-compatibility/2006" xmlns:o="urn:schemas-microsoft-com:office:office" xmlns:r="http://schemas.openxmlformats.org/officeDocument/2006/relationships" xmlns:m="http://schemas.openxmlformats.org/officeDocument/2006/math" xmlns:v="urn:schemas-microsoft-com:vml" xmlns:wp14="http://schemas.microsoft.com/office/word/2010/wordprocessingDrawing" xmlns:wp="http://schemas.openxmlformats.org/drawingml/2006/wordprocessingDrawing" xmlns:w10="urn:schemas-microsoft-com:office:word" xmlns:w="http://schemas.openxmlformats.org/wordprocessingml/2006/main" xmlns:w14="http://schemas.microsoft.com/office/word/2010/wordml" xmlns:w15="http://schemas.microsoft.com/office/word/2012/wordml" xmlns:wpg="http://schemas.microsoft.com/office/word/2010/wordprocessingGroup" xmlns:wpi="http://schemas.microsoft.com/office/word/2010/wordprocessingInk" xmlns:wne="http://schemas.microsoft.com/office/word/2006/wordml" xmlns:wps="http://schemas.microsoft.com/office/word/2010/wordprocessingShape" mc:Ignorable="w14 w15 wp14">
+<w:document xmlns:wpc="http://schemas.microsoft.com/office/word/2010/wordprocessingCanvas" xmlns:cx="http://schemas.microsoft.com/office/drawing/2014/chartex" xmlns:cx1="http://schemas.microsoft.com/office/drawing/2015/9/8/chartex" xmlns:cx2="http://schemas.microsoft.com/office/drawing/2015/10/21/chartex" xmlns:cx3="http://schemas.microsoft.com/office/drawing/2016/5/9/chartex" xmlns:cx4="http://schemas.microsoft.com/office/drawing/2016/5/10/chartex" xmlns:cx5="http://schemas.microsoft.com/office/drawing/2016/5/11/chartex" xmlns:cx6="http://schemas.microsoft.com/office/drawing/2016/5/12/chartex" xmlns:cx7="http://schemas.microsoft.com/office/drawing/2016/5/13/chartex" xmlns:cx8="http://schemas.microsoft.com/office/drawing/2016/5/14/chartex" xmlns:mc="http://schemas.openxmlformats.org/markup-compatibility/2006" xmlns:aink="http://schemas.microsoft.com/office/drawing/2016/ink" xmlns:am3d="http://schemas.microsoft.com/office/drawing/2017/model3d" xmlns:o="urn:schemas-microsoft-com:office:office" xmlns:r="http://schemas.openxmlformats.org/officeDocument/2006/relationships" xmlns:m="http://schemas.openxmlformats.org/officeDocument/2006/math" xmlns:v="urn:schemas-microsoft-com:vml" xmlns:wp14="http://schemas.microsoft.com/office/word/2010/wordprocessingDrawing" xmlns:wp="http://schemas.openxmlformats.org/drawingml/2006/wordprocessingDrawing" xmlns:w10="urn:schemas-microsoft-com:office:word" xmlns:w="http://schemas.openxmlformats.org/wordprocessingml/2006/main" xmlns:w14="http://schemas.microsoft.com/office/word/2010/wordml" xmlns:w15="http://schemas.microsoft.com/office/word/2012/wordml" xmlns:w16cid="http://schemas.microsoft.com/office/word/2016/wordml/cid" xmlns:w16se="http://schemas.microsoft.com/office/word/2015/wordml/symex" xmlns:wpg="http://schemas.microsoft.com/office/word/2010/wordprocessingGroup" xmlns:wpi="http://schemas.microsoft.com/office/word/2010/wordprocessingInk" xmlns:wne="http://schemas.microsoft.com/office/word/2006/wordml" xmlns:wps="http://schemas.microsoft.com/office/word/2010/wordprocessingShape" mc:Ignorable="w14 w15 w16se w16cid wp14">
   <w:body>
     <w:p>
       <w:pPr>
@@ -51,7 +51,13 @@
         <w:t xml:space="preserve"> perrear hasta abajo en el lado más  oscuro de un bar de mala muerte y tomarme una exquisita  costeña al clima o podía seguir durmiendo, leer la biblia y trapear la casa mientras mi madre me cuenta como el vecino del 502 ha conseguido moza. La decisión era clara, así que me </w:t>
       </w:r>
       <w:r>
-        <w:t xml:space="preserve">levante </w:t>
+        <w:rPr>
+          <w:highlight w:val="yellow"/>
+        </w:rPr>
+        <w:t>levante</w:t>
+      </w:r>
+      <w:r>
+        <w:t xml:space="preserve"> </w:t>
       </w:r>
       <w:r>
         <w:t>rápidamente</w:t>
@@ -93,7 +99,16 @@
         <w:t>):</w:t>
       </w:r>
       <w:r>
-        <w:t xml:space="preserve"> 1- tienen un nombre que suena en ingles pero no está escrito en ningún idioma (yefferson, yuyeimi, braian, </w:t>
+        <w:t xml:space="preserve"> 1- tienen un nombre que suena en </w:t>
+      </w:r>
+      <w:r>
+        <w:rPr>
+          <w:highlight w:val="yellow"/>
+        </w:rPr>
+        <w:t>ingles</w:t>
+      </w:r>
+      <w:r>
+        <w:t xml:space="preserve"> pero no está escrito en ningún idioma (yefferson, yuyeimi, braian, </w:t>
       </w:r>
       <w:r>
         <w:t>etc.</w:t>
@@ -102,7 +117,16 @@
         <w:t xml:space="preserve">), 2- tienen una edad entre los 25 y 38 años, de los cuales el 85 % todavía viven con sus padres y ninguno tiene un peso. </w:t>
       </w:r>
       <w:r>
-        <w:t>Hasta que me acorde que mi prima</w:t>
+        <w:t xml:space="preserve">Hasta que me </w:t>
+      </w:r>
+      <w:r>
+        <w:rPr>
+          <w:highlight w:val="yellow"/>
+        </w:rPr>
+        <w:t>acorde</w:t>
+      </w:r>
+      <w:r>
+        <w:t xml:space="preserve"> que mi prima</w:t>
       </w:r>
       <w:r>
         <w:t xml:space="preserve"> (alias cucú) me debía 10.000 pesos</w:t>
@@ -544,16 +568,76 @@
         <w:rPr>
           <w:u w:val="single" w:color="FFFF00"/>
         </w:rPr>
-        <w:t>Reserv</w:t>
-      </w:r>
-      <w:bookmarkStart w:id="0" w:name="_GoBack"/>
-      <w:bookmarkEnd w:id="0"/>
-      <w:r>
+        <w:t>Reservar memoria</w:t>
+      </w:r>
+    </w:p>
+    <w:p>
+      <w:pPr>
         <w:rPr>
           <w:u w:val="single" w:color="FFFF00"/>
         </w:rPr>
-        <w:t>ar memoria</w:t>
-      </w:r>
+      </w:pPr>
+      <w:bookmarkStart w:id="0" w:name="_Hlk38789465"/>
+    </w:p>
+    <w:p>
+      <w:pPr>
+        <w:tabs>
+          <w:tab w:val="left" w:pos="2340"/>
+        </w:tabs>
+        <w:spacing w:line="360" w:lineRule="auto"/>
+        <w:jc w:val="both"/>
+        <w:rPr>
+          <w:rFonts w:ascii="Times New Roman" w:hAnsi="Times New Roman" w:cs="Times New Roman"/>
+          <w:sz w:val="24"/>
+          <w:szCs w:val="24"/>
+        </w:rPr>
+      </w:pPr>
+      <w:r>
+        <w:rPr>
+          <w:rFonts w:ascii="Times New Roman" w:hAnsi="Times New Roman" w:cs="Times New Roman"/>
+          <w:sz w:val="24"/>
+          <w:szCs w:val="24"/>
+          <w:highlight w:val="yellow"/>
+        </w:rPr>
+        <w:t>#Esta entretenida la historia, podrías hilar mejor algunas cositas de redacción</w:t>
+      </w:r>
+      <w:bookmarkStart w:id="1" w:name="_GoBack"/>
+      <w:bookmarkEnd w:id="1"/>
+      <w:r>
+        <w:rPr>
+          <w:rFonts w:ascii="Times New Roman" w:hAnsi="Times New Roman" w:cs="Times New Roman"/>
+          <w:sz w:val="24"/>
+          <w:szCs w:val="24"/>
+        </w:rPr>
+        <w:t xml:space="preserve">. </w:t>
+      </w:r>
+    </w:p>
+    <w:p>
+      <w:pPr>
+        <w:rPr>
+          <w:highlight w:val="yellow"/>
+        </w:rPr>
+      </w:pPr>
+      <w:r>
+        <w:rPr>
+          <w:highlight w:val="yellow"/>
+        </w:rPr>
+        <w:t>#</w:t>
+      </w:r>
+      <w:r>
+        <w:rPr>
+          <w:highlight w:val="yellow"/>
+        </w:rPr>
+        <w:t>Ojo con las tildes en especial para los pasados</w:t>
+      </w:r>
+    </w:p>
+    <w:bookmarkEnd w:id="0"/>
+    <w:p>
+      <w:pPr>
+        <w:rPr>
+          <w:u w:val="single" w:color="FFFF00"/>
+        </w:rPr>
+      </w:pPr>
     </w:p>
     <w:sectPr>
       <w:pgSz w:w="12240" w:h="15840"/>
@@ -565,8 +649,104 @@
 </w:document>
 </file>
 
+<file path=word/numbering.xml><?xml version="1.0" encoding="utf-8"?>
+<w:numbering xmlns:wpc="http://schemas.microsoft.com/office/word/2010/wordprocessingCanvas" xmlns:cx="http://schemas.microsoft.com/office/drawing/2014/chartex" xmlns:cx1="http://schemas.microsoft.com/office/drawing/2015/9/8/chartex" xmlns:cx2="http://schemas.microsoft.com/office/drawing/2015/10/21/chartex" xmlns:cx3="http://schemas.microsoft.com/office/drawing/2016/5/9/chartex" xmlns:cx4="http://schemas.microsoft.com/office/drawing/2016/5/10/chartex" xmlns:cx5="http://schemas.microsoft.com/office/drawing/2016/5/11/chartex" xmlns:cx6="http://schemas.microsoft.com/office/drawing/2016/5/12/chartex" xmlns:cx7="http://schemas.microsoft.com/office/drawing/2016/5/13/chartex" xmlns:cx8="http://schemas.microsoft.com/office/drawing/2016/5/14/chartex" xmlns:mc="http://schemas.openxmlformats.org/markup-compatibility/2006" xmlns:aink="http://schemas.microsoft.com/office/drawing/2016/ink" xmlns:am3d="http://schemas.microsoft.com/office/drawing/2017/model3d" xmlns:o="urn:schemas-microsoft-com:office:office" xmlns:r="http://schemas.openxmlformats.org/officeDocument/2006/relationships" xmlns:m="http://schemas.openxmlformats.org/officeDocument/2006/math" xmlns:v="urn:schemas-microsoft-com:vml" xmlns:wp14="http://schemas.microsoft.com/office/word/2010/wordprocessingDrawing" xmlns:wp="http://schemas.openxmlformats.org/drawingml/2006/wordprocessingDrawing" xmlns:w10="urn:schemas-microsoft-com:office:word" xmlns:w="http://schemas.openxmlformats.org/wordprocessingml/2006/main" xmlns:w14="http://schemas.microsoft.com/office/word/2010/wordml" xmlns:w15="http://schemas.microsoft.com/office/word/2012/wordml" xmlns:w16cid="http://schemas.microsoft.com/office/word/2016/wordml/cid" xmlns:w16se="http://schemas.microsoft.com/office/word/2015/wordml/symex" xmlns:wpg="http://schemas.microsoft.com/office/word/2010/wordprocessingGroup" xmlns:wpi="http://schemas.microsoft.com/office/word/2010/wordprocessingInk" xmlns:wne="http://schemas.microsoft.com/office/word/2006/wordml" xmlns:wps="http://schemas.microsoft.com/office/word/2010/wordprocessingShape" mc:Ignorable="w14 w15 w16se w16cid wp14">
+  <w:abstractNum w:abstractNumId="0" w15:restartNumberingAfterBreak="0">
+    <w:nsid w:val="340B383F"/>
+    <w:multiLevelType w:val="hybridMultilevel"/>
+    <w:tmpl w:val="FA76349C"/>
+    <w:lvl w:ilvl="0" w:tplc="8688801A">
+      <w:numFmt w:val="decimal"/>
+      <w:lvlText w:val="%1-"/>
+      <w:lvlJc w:val="left"/>
+      <w:pPr>
+        <w:ind w:left="720" w:hanging="360"/>
+      </w:pPr>
+      <w:rPr>
+        <w:rFonts w:hint="default"/>
+      </w:rPr>
+    </w:lvl>
+    <w:lvl w:ilvl="1" w:tplc="240A0019" w:tentative="1">
+      <w:start w:val="1"/>
+      <w:numFmt w:val="lowerLetter"/>
+      <w:lvlText w:val="%2."/>
+      <w:lvlJc w:val="left"/>
+      <w:pPr>
+        <w:ind w:left="1440" w:hanging="360"/>
+      </w:pPr>
+    </w:lvl>
+    <w:lvl w:ilvl="2" w:tplc="240A001B" w:tentative="1">
+      <w:start w:val="1"/>
+      <w:numFmt w:val="lowerRoman"/>
+      <w:lvlText w:val="%3."/>
+      <w:lvlJc w:val="right"/>
+      <w:pPr>
+        <w:ind w:left="2160" w:hanging="180"/>
+      </w:pPr>
+    </w:lvl>
+    <w:lvl w:ilvl="3" w:tplc="240A000F" w:tentative="1">
+      <w:start w:val="1"/>
+      <w:numFmt w:val="decimal"/>
+      <w:lvlText w:val="%4."/>
+      <w:lvlJc w:val="left"/>
+      <w:pPr>
+        <w:ind w:left="2880" w:hanging="360"/>
+      </w:pPr>
+    </w:lvl>
+    <w:lvl w:ilvl="4" w:tplc="240A0019" w:tentative="1">
+      <w:start w:val="1"/>
+      <w:numFmt w:val="lowerLetter"/>
+      <w:lvlText w:val="%5."/>
+      <w:lvlJc w:val="left"/>
+      <w:pPr>
+        <w:ind w:left="3600" w:hanging="360"/>
+      </w:pPr>
+    </w:lvl>
+    <w:lvl w:ilvl="5" w:tplc="240A001B" w:tentative="1">
+      <w:start w:val="1"/>
+      <w:numFmt w:val="lowerRoman"/>
+      <w:lvlText w:val="%6."/>
+      <w:lvlJc w:val="right"/>
+      <w:pPr>
+        <w:ind w:left="4320" w:hanging="180"/>
+      </w:pPr>
+    </w:lvl>
+    <w:lvl w:ilvl="6" w:tplc="240A000F" w:tentative="1">
+      <w:start w:val="1"/>
+      <w:numFmt w:val="decimal"/>
+      <w:lvlText w:val="%7."/>
+      <w:lvlJc w:val="left"/>
+      <w:pPr>
+        <w:ind w:left="5040" w:hanging="360"/>
+      </w:pPr>
+    </w:lvl>
+    <w:lvl w:ilvl="7" w:tplc="240A0019" w:tentative="1">
+      <w:start w:val="1"/>
+      <w:numFmt w:val="lowerLetter"/>
+      <w:lvlText w:val="%8."/>
+      <w:lvlJc w:val="left"/>
+      <w:pPr>
+        <w:ind w:left="5760" w:hanging="360"/>
+      </w:pPr>
+    </w:lvl>
+    <w:lvl w:ilvl="8" w:tplc="240A001B" w:tentative="1">
+      <w:start w:val="1"/>
+      <w:numFmt w:val="lowerRoman"/>
+      <w:lvlText w:val="%9."/>
+      <w:lvlJc w:val="right"/>
+      <w:pPr>
+        <w:ind w:left="6480" w:hanging="180"/>
+      </w:pPr>
+    </w:lvl>
+  </w:abstractNum>
+  <w:num w:numId="1">
+    <w:abstractNumId w:val="0"/>
+  </w:num>
+</w:numbering>
+</file>
+
 <file path=word/styles.xml><?xml version="1.0" encoding="utf-8"?>
-<w:styles xmlns:mc="http://schemas.openxmlformats.org/markup-compatibility/2006" xmlns:r="http://schemas.openxmlformats.org/officeDocument/2006/relationships" xmlns:w="http://schemas.openxmlformats.org/wordprocessingml/2006/main" xmlns:w14="http://schemas.microsoft.com/office/word/2010/wordml" xmlns:w15="http://schemas.microsoft.com/office/word/2012/wordml" mc:Ignorable="w14 w15">
+<w:styles xmlns:mc="http://schemas.openxmlformats.org/markup-compatibility/2006" xmlns:r="http://schemas.openxmlformats.org/officeDocument/2006/relationships" xmlns:w="http://schemas.openxmlformats.org/wordprocessingml/2006/main" xmlns:w14="http://schemas.microsoft.com/office/word/2010/wordml" xmlns:w15="http://schemas.microsoft.com/office/word/2012/wordml" xmlns:w16cid="http://schemas.microsoft.com/office/word/2016/wordml/cid" xmlns:w16se="http://schemas.microsoft.com/office/word/2015/wordml/symex" mc:Ignorable="w14 w15 w16se w16cid">
   <w:docDefaults>
     <w:rPrDefault>
       <w:rPr>
@@ -582,7 +762,7 @@
       </w:pPr>
     </w:pPrDefault>
   </w:docDefaults>
-  <w:latentStyles w:defLockedState="0" w:defUIPriority="99" w:defSemiHidden="0" w:defUnhideWhenUsed="0" w:defQFormat="0" w:count="371">
+  <w:latentStyles w:defLockedState="0" w:defUIPriority="99" w:defSemiHidden="0" w:defUnhideWhenUsed="0" w:defQFormat="0" w:count="377">
     <w:lsdException w:name="Normal" w:uiPriority="0" w:qFormat="1"/>
     <w:lsdException w:name="heading 1" w:uiPriority="9" w:qFormat="1"/>
     <w:lsdException w:name="heading 2" w:semiHidden="1" w:uiPriority="9" w:unhideWhenUsed="1" w:qFormat="1"/>
@@ -730,11 +910,8 @@
     <w:lsdException w:name="Table 3D effects 3" w:semiHidden="1" w:unhideWhenUsed="1"/>
     <w:lsdException w:name="Table Contemporary" w:semiHidden="1" w:unhideWhenUsed="1"/>
     <w:lsdException w:name="Table Elegant" w:semiHidden="1" w:unhideWhenUsed="1"/>
-    <w:lsdException w:name="Table Professional" w:semiHidden="1" w:unhideWhenUsed="1"/>
     <w:lsdException w:name="Table Subtle 1" w:semiHidden="1" w:unhideWhenUsed="1"/>
     <w:lsdException w:name="Table Subtle 2" w:semiHidden="1" w:unhideWhenUsed="1"/>
-    <w:lsdException w:name="Table Web 1" w:semiHidden="1" w:unhideWhenUsed="1"/>
-    <w:lsdException w:name="Table Web 2" w:semiHidden="1" w:unhideWhenUsed="1"/>
     <w:lsdException w:name="Table Web 3" w:semiHidden="1" w:unhideWhenUsed="1"/>
     <w:lsdException w:name="Balloon Text" w:semiHidden="1" w:unhideWhenUsed="1"/>
     <w:lsdException w:name="Table Grid" w:uiPriority="39"/>
@@ -954,18 +1131,24 @@
     <w:lsdException w:name="List Table 5 Dark Accent 6" w:uiPriority="50"/>
     <w:lsdException w:name="List Table 6 Colorful Accent 6" w:uiPriority="51"/>
     <w:lsdException w:name="List Table 7 Colorful Accent 6" w:uiPriority="52"/>
+    <w:lsdException w:name="Mention" w:semiHidden="1" w:unhideWhenUsed="1"/>
+    <w:lsdException w:name="Smart Hyperlink" w:semiHidden="1" w:unhideWhenUsed="1"/>
+    <w:lsdException w:name="Hashtag" w:semiHidden="1" w:unhideWhenUsed="1"/>
+    <w:lsdException w:name="Unresolved Mention" w:semiHidden="1" w:unhideWhenUsed="1"/>
+    <w:lsdException w:name="Smart Link" w:semiHidden="1" w:unhideWhenUsed="1"/>
+    <w:lsdException w:name="Smart Link Error" w:semiHidden="1" w:unhideWhenUsed="1"/>
   </w:latentStyles>
   <w:style w:type="paragraph" w:default="1" w:styleId="Normal">
     <w:name w:val="Normal"/>
     <w:qFormat/>
   </w:style>
-  <w:style w:type="character" w:default="1" w:styleId="Fuentedeprrafopredeter">
+  <w:style w:type="character" w:default="1" w:styleId="DefaultParagraphFont">
     <w:name w:val="Default Paragraph Font"/>
     <w:uiPriority w:val="1"/>
     <w:semiHidden/>
     <w:unhideWhenUsed/>
   </w:style>
-  <w:style w:type="table" w:default="1" w:styleId="Tablanormal">
+  <w:style w:type="table" w:default="1" w:styleId="TableNormal">
     <w:name w:val="Normal Table"/>
     <w:uiPriority w:val="99"/>
     <w:semiHidden/>
@@ -980,11 +1163,22 @@
       </w:tblCellMar>
     </w:tblPr>
   </w:style>
-  <w:style w:type="numbering" w:default="1" w:styleId="Sinlista">
+  <w:style w:type="numbering" w:default="1" w:styleId="NoList">
     <w:name w:val="No List"/>
     <w:uiPriority w:val="99"/>
     <w:semiHidden/>
     <w:unhideWhenUsed/>
+  </w:style>
+  <w:style w:type="paragraph" w:styleId="ListParagraph">
+    <w:name w:val="List Paragraph"/>
+    <w:basedOn w:val="Normal"/>
+    <w:uiPriority w:val="34"/>
+    <w:qFormat/>
+    <w:rsid w:val="00987B78"/>
+    <w:pPr>
+      <w:ind w:left="720"/>
+      <w:contextualSpacing/>
+    </w:pPr>
   </w:style>
 </w:styles>
 </file>
